--- a/法令ファイル/ゴラン高原国際平和協力隊の設置等に関する政令/ゴラン高原国際平和協力隊の設置等に関する政令（平成七年政令第四百二十一号）.docx
+++ b/法令ファイル/ゴラン高原国際平和協力隊の設置等に関する政令/ゴラン高原国際平和協力隊の設置等に関する政令（平成七年政令第四百二十一号）.docx
@@ -27,52 +27,34 @@
     </w:p>
     <w:p>
       <w:pPr>
-        <w:pStyle w:val="Heading6"/>
+        <w:pStyle w:val="ListBullet"/>
         <w:ind w:left="880"/>
       </w:pPr>
       <w:r>
         <w:t>一</w:t>
-      </w:r>
-    </w:p>
-    <w:p>
-      <w:pPr>
-        <w:ind w:left="880"/>
-      </w:pPr>
-      <w:r>
+        <w:br/>
         <w:t>次に掲げる国際平和協力業務であって、国際連合兵力引き離し監視隊司令部において行われるもの</w:t>
       </w:r>
     </w:p>
     <w:p>
       <w:pPr>
-        <w:pStyle w:val="Heading6"/>
+        <w:pStyle w:val="ListBullet"/>
         <w:ind w:left="880"/>
       </w:pPr>
       <w:r>
         <w:t>二</w:t>
-      </w:r>
-    </w:p>
-    <w:p>
-      <w:pPr>
-        <w:ind w:left="880"/>
-      </w:pPr>
-      <w:r>
+        <w:br/>
         <w:t>法第三条第三号タに掲げる業務（通信及び機械器具の据付けを除く。）並びに次条第一号及び第二号に掲げる業務のうち、派遣先国の政府（以下「派遣先国政府」という。）その他の関係機関とこれらの業務に従事する自衛隊の部隊等との間の連絡調整に係る国際平和協力業務</w:t>
       </w:r>
     </w:p>
     <w:p>
       <w:pPr>
-        <w:pStyle w:val="Heading6"/>
+        <w:pStyle w:val="ListBullet"/>
         <w:ind w:left="880"/>
       </w:pPr>
       <w:r>
         <w:t>三</w:t>
-      </w:r>
-    </w:p>
-    <w:p>
-      <w:pPr>
-        <w:ind w:left="880"/>
-      </w:pPr>
-      <w:r>
+        <w:br/>
         <w:t>法第四条第二項第三号に掲げる事務</w:t>
       </w:r>
     </w:p>
@@ -91,69 +73,45 @@
     </w:p>
     <w:p>
       <w:pPr>
-        <w:pStyle w:val="Heading6"/>
+        <w:pStyle w:val="ListBullet"/>
         <w:ind w:left="880"/>
       </w:pPr>
       <w:r>
         <w:t>一</w:t>
-      </w:r>
-    </w:p>
-    <w:p>
-      <w:pPr>
-        <w:ind w:left="880"/>
-      </w:pPr>
-      <w:r>
+        <w:br/>
         <w:t>防火及び消火に関する企画及び調整並びに火災の発生時における消火及び延焼の防止であって、国際連合兵力引き離し監視隊の用に供する施設に係るもの</w:t>
       </w:r>
     </w:p>
     <w:p>
       <w:pPr>
-        <w:pStyle w:val="Heading6"/>
+        <w:pStyle w:val="ListBullet"/>
         <w:ind w:left="880"/>
       </w:pPr>
       <w:r>
         <w:t>二</w:t>
-      </w:r>
-    </w:p>
-    <w:p>
-      <w:pPr>
-        <w:ind w:left="880"/>
-      </w:pPr>
-      <w:r>
+        <w:br/>
         <w:t>道路（国際連合兵力引き離し監視隊の用に供する施設の敷地内の交通の用に供する部分を含む。）の除雪その他の維持</w:t>
       </w:r>
     </w:p>
     <w:p>
       <w:pPr>
-        <w:pStyle w:val="Heading6"/>
+        <w:pStyle w:val="ListBullet"/>
         <w:ind w:left="880"/>
       </w:pPr>
       <w:r>
         <w:t>三</w:t>
-      </w:r>
-    </w:p>
-    <w:p>
-      <w:pPr>
-        <w:ind w:left="880"/>
-      </w:pPr>
-      <w:r>
+        <w:br/>
         <w:t>物資の調達に関する企画及び調整</w:t>
       </w:r>
     </w:p>
     <w:p>
       <w:pPr>
-        <w:pStyle w:val="Heading6"/>
+        <w:pStyle w:val="ListBullet"/>
         <w:ind w:left="880"/>
       </w:pPr>
       <w:r>
         <w:t>四</w:t>
-      </w:r>
-    </w:p>
-    <w:p>
-      <w:pPr>
-        <w:ind w:left="880"/>
-      </w:pPr>
-      <w:r>
+        <w:br/>
         <w:t>飲食物の調製に関する企画及び調整</w:t>
       </w:r>
     </w:p>
@@ -232,7 +190,7 @@
         <w:pStyle w:val="Heading1"/>
       </w:pPr>
       <w:r>
-        <w:t>附　則（平成八年六月二八日政令第二〇五号）</w:t>
+        <w:t>附則（平成八年六月二八日政令第二〇五号）</w:t>
       </w:r>
     </w:p>
     <w:p>
@@ -250,7 +208,7 @@
         <w:pStyle w:val="Heading1"/>
       </w:pPr>
       <w:r>
-        <w:t>附　則（平成八年一二月二〇日政令第三四一号）</w:t>
+        <w:t>附則（平成八年一二月二〇日政令第三四一号）</w:t>
       </w:r>
     </w:p>
     <w:p>
@@ -268,7 +226,7 @@
         <w:pStyle w:val="Heading1"/>
       </w:pPr>
       <w:r>
-        <w:t>附　則（平成九年六月一八日政令第二〇〇号）</w:t>
+        <w:t>附則（平成九年六月一八日政令第二〇〇号）</w:t>
       </w:r>
     </w:p>
     <w:p>
@@ -286,7 +244,7 @@
         <w:pStyle w:val="Heading1"/>
       </w:pPr>
       <w:r>
-        <w:t>附　則（平成九年一二月一九日政令第三七四号）</w:t>
+        <w:t>附則（平成九年一二月一九日政令第三七四号）</w:t>
       </w:r>
     </w:p>
     <w:p>
@@ -304,7 +262,7 @@
         <w:pStyle w:val="Heading1"/>
       </w:pPr>
       <w:r>
-        <w:t>附　則（平成一〇年六月一七日政令第二一七号）</w:t>
+        <w:t>附則（平成一〇年六月一七日政令第二一七号）</w:t>
       </w:r>
     </w:p>
     <w:p>
@@ -322,7 +280,7 @@
         <w:pStyle w:val="Heading1"/>
       </w:pPr>
       <w:r>
-        <w:t>附　則（平成一〇年一二月一八日政令第三九八号）</w:t>
+        <w:t>附則（平成一〇年一二月一八日政令第三九八号）</w:t>
       </w:r>
     </w:p>
     <w:p>
@@ -340,7 +298,7 @@
         <w:pStyle w:val="Heading1"/>
       </w:pPr>
       <w:r>
-        <w:t>附　則（平成一一年六月二五日政令第二一一号）</w:t>
+        <w:t>附則（平成一一年六月二五日政令第二一一号）</w:t>
       </w:r>
     </w:p>
     <w:p>
@@ -358,7 +316,7 @@
         <w:pStyle w:val="Heading1"/>
       </w:pPr>
       <w:r>
-        <w:t>附　則（平成一一年一二月二二日政令第四一四号）</w:t>
+        <w:t>附則（平成一一年一二月二二日政令第四一四号）</w:t>
       </w:r>
     </w:p>
     <w:p>
@@ -376,7 +334,7 @@
         <w:pStyle w:val="Heading1"/>
       </w:pPr>
       <w:r>
-        <w:t>附　則（平成一二年六月二三日政令第三五七号）</w:t>
+        <w:t>附則（平成一二年六月二三日政令第三五七号）</w:t>
       </w:r>
     </w:p>
     <w:p>
@@ -394,7 +352,7 @@
         <w:pStyle w:val="Heading1"/>
       </w:pPr>
       <w:r>
-        <w:t>附　則（平成一二年一二月二〇日政令第五二一号）</w:t>
+        <w:t>附則（平成一二年一二月二〇日政令第五二一号）</w:t>
       </w:r>
     </w:p>
     <w:p>
@@ -412,7 +370,7 @@
         <w:pStyle w:val="Heading1"/>
       </w:pPr>
       <w:r>
-        <w:t>附　則（平成一三年六月二九日政令第二二八号）</w:t>
+        <w:t>附則（平成一三年六月二九日政令第二二八号）</w:t>
       </w:r>
     </w:p>
     <w:p>
@@ -430,7 +388,7 @@
         <w:pStyle w:val="Heading1"/>
       </w:pPr>
       <w:r>
-        <w:t>附　則（平成一三年一二月一九日政令第四一六号）</w:t>
+        <w:t>附則（平成一三年一二月一九日政令第四一六号）</w:t>
       </w:r>
     </w:p>
     <w:p>
@@ -448,7 +406,7 @@
         <w:pStyle w:val="Heading1"/>
       </w:pPr>
       <w:r>
-        <w:t>附　則（平成一四年六月二五日政令第二三四号）</w:t>
+        <w:t>附則（平成一四年六月二五日政令第二三四号）</w:t>
       </w:r>
     </w:p>
     <w:p>
@@ -466,7 +424,7 @@
         <w:pStyle w:val="Heading1"/>
       </w:pPr>
       <w:r>
-        <w:t>附　則（平成一五年一月二二日政令第一五号）</w:t>
+        <w:t>附則（平成一五年一月二二日政令第一五号）</w:t>
       </w:r>
     </w:p>
     <w:p>
@@ -484,7 +442,7 @@
         <w:pStyle w:val="Heading1"/>
       </w:pPr>
       <w:r>
-        <w:t>附　則（平成一五年八月一日政令第三五二号）</w:t>
+        <w:t>附則（平成一五年八月一日政令第三五二号）</w:t>
       </w:r>
     </w:p>
     <w:p>
@@ -502,7 +460,7 @@
         <w:pStyle w:val="Heading1"/>
       </w:pPr>
       <w:r>
-        <w:t>附　則（平成一六年一月二一日政令第六号）</w:t>
+        <w:t>附則（平成一六年一月二一日政令第六号）</w:t>
       </w:r>
     </w:p>
     <w:p>
@@ -520,7 +478,7 @@
         <w:pStyle w:val="Heading1"/>
       </w:pPr>
       <w:r>
-        <w:t>附　則（平成一六年八月四日政令第二五二号）</w:t>
+        <w:t>附則（平成一六年八月四日政令第二五二号）</w:t>
       </w:r>
     </w:p>
     <w:p>
@@ -538,7 +496,7 @@
         <w:pStyle w:val="Heading1"/>
       </w:pPr>
       <w:r>
-        <w:t>附　則（平成一七年一月二〇日政令第七号）</w:t>
+        <w:t>附則（平成一七年一月二〇日政令第七号）</w:t>
       </w:r>
     </w:p>
     <w:p>
@@ -556,7 +514,7 @@
         <w:pStyle w:val="Heading1"/>
       </w:pPr>
       <w:r>
-        <w:t>附　則（平成一七年八月三日政令第二七三号）</w:t>
+        <w:t>附則（平成一七年八月三日政令第二七三号）</w:t>
       </w:r>
     </w:p>
     <w:p>
@@ -574,7 +532,7 @@
         <w:pStyle w:val="Heading1"/>
       </w:pPr>
       <w:r>
-        <w:t>附　則（平成一八年二月一日政令第一六号）</w:t>
+        <w:t>附則（平成一八年二月一日政令第一六号）</w:t>
       </w:r>
     </w:p>
     <w:p>
@@ -592,7 +550,7 @@
         <w:pStyle w:val="Heading1"/>
       </w:pPr>
       <w:r>
-        <w:t>附　則（平成一八年七月一四日政令第二三六号）</w:t>
+        <w:t>附則（平成一八年七月一四日政令第二三六号）</w:t>
       </w:r>
     </w:p>
     <w:p>
@@ -610,7 +568,7 @@
         <w:pStyle w:val="Heading1"/>
       </w:pPr>
       <w:r>
-        <w:t>附　則（平成一九年一月四日政令第三号）</w:t>
+        <w:t>附則（平成一九年一月四日政令第三号）</w:t>
       </w:r>
     </w:p>
     <w:p>
@@ -636,7 +594,7 @@
         <w:pStyle w:val="Heading1"/>
       </w:pPr>
       <w:r>
-        <w:t>附　則（平成一九年一月三一日政令第一五号）</w:t>
+        <w:t>附則（平成一九年一月三一日政令第一五号）</w:t>
       </w:r>
     </w:p>
     <w:p>
@@ -654,7 +612,7 @@
         <w:pStyle w:val="Heading1"/>
       </w:pPr>
       <w:r>
-        <w:t>附　則（平成一九年八月三日政令第二四七号）</w:t>
+        <w:t>附則（平成一九年八月三日政令第二四七号）</w:t>
       </w:r>
     </w:p>
     <w:p>
@@ -672,7 +630,7 @@
         <w:pStyle w:val="Heading1"/>
       </w:pPr>
       <w:r>
-        <w:t>附　則（平成二〇年二月一日政令第一八号）</w:t>
+        <w:t>附則（平成二〇年二月一日政令第一八号）</w:t>
       </w:r>
     </w:p>
     <w:p>
@@ -690,7 +648,7 @@
         <w:pStyle w:val="Heading1"/>
       </w:pPr>
       <w:r>
-        <w:t>附　則（平成二〇年八月一日政令第二四八号）</w:t>
+        <w:t>附則（平成二〇年八月一日政令第二四八号）</w:t>
       </w:r>
     </w:p>
     <w:p>
@@ -708,7 +666,7 @@
         <w:pStyle w:val="Heading1"/>
       </w:pPr>
       <w:r>
-        <w:t>附　則（平成二一年二月四日政令第一八号）</w:t>
+        <w:t>附則（平成二一年二月四日政令第一八号）</w:t>
       </w:r>
     </w:p>
     <w:p>
@@ -726,7 +684,7 @@
         <w:pStyle w:val="Heading1"/>
       </w:pPr>
       <w:r>
-        <w:t>附　則（平成二一年七月二九日政令第一九四号）</w:t>
+        <w:t>附則（平成二一年七月二九日政令第一九四号）</w:t>
       </w:r>
     </w:p>
     <w:p>
@@ -744,7 +702,7 @@
         <w:pStyle w:val="Heading1"/>
       </w:pPr>
       <w:r>
-        <w:t>附　則（平成二二年二月三日政令第九号）</w:t>
+        <w:t>附則（平成二二年二月三日政令第九号）</w:t>
       </w:r>
     </w:p>
     <w:p>
@@ -762,7 +720,7 @@
         <w:pStyle w:val="Heading1"/>
       </w:pPr>
       <w:r>
-        <w:t>附　則（平成二二年八月一一日政令第一八四号）</w:t>
+        <w:t>附則（平成二二年八月一一日政令第一八四号）</w:t>
       </w:r>
     </w:p>
     <w:p>
@@ -780,7 +738,7 @@
         <w:pStyle w:val="Heading1"/>
       </w:pPr>
       <w:r>
-        <w:t>附　則（平成二三年二月二日政令第一一号）</w:t>
+        <w:t>附則（平成二三年二月二日政令第一一号）</w:t>
       </w:r>
     </w:p>
     <w:p>
@@ -798,7 +756,7 @@
         <w:pStyle w:val="Heading1"/>
       </w:pPr>
       <w:r>
-        <w:t>附　則（平成二三年八月三日政令第二四九号）</w:t>
+        <w:t>附則（平成二三年八月三日政令第二四九号）</w:t>
       </w:r>
     </w:p>
     <w:p>
@@ -816,7 +774,7 @@
         <w:pStyle w:val="Heading1"/>
       </w:pPr>
       <w:r>
-        <w:t>附　則（平成二四年一月二五日政令第一五号）</w:t>
+        <w:t>附則（平成二四年一月二五日政令第一五号）</w:t>
       </w:r>
     </w:p>
     <w:p>
@@ -834,7 +792,7 @@
         <w:pStyle w:val="Heading1"/>
       </w:pPr>
       <w:r>
-        <w:t>附　則（平成二四年八月一〇日政令第二一三号）</w:t>
+        <w:t>附則（平成二四年八月一〇日政令第二一三号）</w:t>
       </w:r>
     </w:p>
     <w:p>
@@ -862,7 +820,7 @@
     </w:pPr>
     <w:r>
       <w:tab/>
-      <w:t>WeGov v0.1 - FTS141</w:t>
+      <w:t>WeGov v0.2 - FTS141</w:t>
     </w:r>
   </w:p>
 </w:ftr>
